--- a/Clase12/Requerimientos.docx
+++ b/Clase12/Requerimientos.docx
@@ -3166,6 +3166,7 @@
                 <w:b/>
               </w:rPr>
             </w:pPr>
+            <w:bookmarkStart w:id="8" w:name="_GoBack"/>
             <w:r>
               <w:rPr>
                 <w:b/>
@@ -3196,6 +3197,7 @@
               </w:rPr>
               <w:t>5</w:t>
             </w:r>
+            <w:bookmarkEnd w:id="8"/>
           </w:p>
         </w:tc>
         <w:tc>
@@ -3227,14 +3229,14 @@
       <w:pPr>
         <w:pStyle w:val="Ttulo2"/>
       </w:pPr>
-      <w:bookmarkStart w:id="8" w:name="_Toc505114605"/>
+      <w:bookmarkStart w:id="9" w:name="_Toc505114605"/>
       <w:r>
         <w:t>Consultas</w:t>
       </w:r>
       <w:r>
         <w:t xml:space="preserve"> (CON)</w:t>
       </w:r>
-      <w:bookmarkEnd w:id="8"/>
+      <w:bookmarkEnd w:id="9"/>
     </w:p>
     <w:tbl>
       <w:tblPr>
@@ -3384,6 +3386,12 @@
                 <w:b/>
               </w:rPr>
             </w:pPr>
+            <w:r>
+              <w:rPr>
+                <w:b/>
+              </w:rPr>
+              <w:t>REQCON002</w:t>
+            </w:r>
           </w:p>
         </w:tc>
         <w:tc>
@@ -3394,6 +3402,9 @@
             <w:pPr>
               <w:pStyle w:val="NormalTabla"/>
             </w:pPr>
+            <w:r>
+              <w:t>Consulta financiera de un ciclo</w:t>
+            </w:r>
           </w:p>
         </w:tc>
         <w:tc>
@@ -3404,6 +3415,9 @@
             <w:pPr>
               <w:pStyle w:val="NormalTabla"/>
             </w:pPr>
+            <w:r>
+              <w:t>Consulta los ingresos y gastos de un ciclo, y la ganancia. Por curso y total.</w:t>
+            </w:r>
           </w:p>
         </w:tc>
       </w:tr>
@@ -3472,8 +3486,6 @@
             <w:pPr>
               <w:pStyle w:val="NormalTabla"/>
             </w:pPr>
-            <w:bookmarkStart w:id="9" w:name="_GoBack"/>
-            <w:bookmarkEnd w:id="9"/>
           </w:p>
         </w:tc>
         <w:tc>
@@ -9858,7 +9870,7 @@
 </file>
 
 <file path=customXml/itemProps1.xml><?xml version="1.0" encoding="utf-8"?>
-<ds:datastoreItem xmlns:ds="http://schemas.openxmlformats.org/officeDocument/2006/customXml" ds:itemID="{3A40F6B4-2523-44E0-B936-FBFEE04F9003}">
+<ds:datastoreItem xmlns:ds="http://schemas.openxmlformats.org/officeDocument/2006/customXml" ds:itemID="{FD1C5D6B-E12D-4BE9-9157-79F0E94B9B87}">
   <ds:schemaRefs>
     <ds:schemaRef ds:uri="http://schemas.openxmlformats.org/officeDocument/2006/bibliography"/>
   </ds:schemaRefs>
